--- a/Topic D Environments And Systems/Mod D.1 GitHub Introduction.docx
+++ b/Topic D Environments And Systems/Mod D.1 GitHub Introduction.docx
@@ -21,20 +21,35 @@
     <w:p>
       <w:pPr>
         <w:pStyle w:val="NoSpacing"/>
-      </w:pPr>
-      <w:r>
+        <w:rPr>
+          <w:sz w:val="20"/>
+        </w:rPr>
+      </w:pPr>
+      <w:r>
+        <w:rPr>
+          <w:sz w:val="20"/>
+        </w:rPr>
         <w:t>Sign-up for GitHub and begin using this project management tool. Review terms of service</w:t>
       </w:r>
       <w:r>
+        <w:rPr>
+          <w:sz w:val="20"/>
+        </w:rPr>
         <w:t xml:space="preserve"> and identify the main features of a Content Management System. C</w:t>
       </w:r>
       <w:r>
+        <w:rPr>
+          <w:sz w:val="20"/>
+        </w:rPr>
         <w:t>reate projects in the cloud for the course, and initialize a synchronize local repositories for these projects.</w:t>
       </w:r>
     </w:p>
     <w:p>
       <w:pPr>
         <w:pStyle w:val="NoSpacing"/>
+        <w:rPr>
+          <w:sz w:val="20"/>
+        </w:rPr>
       </w:pPr>
     </w:p>
     <w:p>
@@ -60,12 +75,15 @@
           <w:ilvl w:val="0"/>
           <w:numId w:val="1"/>
         </w:numPr>
-      </w:pPr>
-      <w:r>
-        <w:t>U</w:t>
-      </w:r>
-      <w:r>
-        <w:t>se standard backup procedures to back up user files.</w:t>
+        <w:rPr>
+          <w:sz w:val="20"/>
+        </w:rPr>
+      </w:pPr>
+      <w:r>
+        <w:rPr>
+          <w:sz w:val="20"/>
+        </w:rPr>
+        <w:t>Use standard backup procedures to back up user files.</w:t>
       </w:r>
     </w:p>
     <w:p>
@@ -75,12 +93,15 @@
           <w:ilvl w:val="0"/>
           <w:numId w:val="1"/>
         </w:numPr>
-      </w:pPr>
-      <w:r>
-        <w:t>U</w:t>
-      </w:r>
-      <w:r>
-        <w:t>se software tools (e.g., email, wikis, blogs, task lists, bulletin boards, spreadsheets, shared calendars) to plan and track activities during a software development project;</w:t>
+        <w:rPr>
+          <w:sz w:val="20"/>
+        </w:rPr>
+      </w:pPr>
+      <w:r>
+        <w:rPr>
+          <w:sz w:val="20"/>
+        </w:rPr>
+        <w:t>Use software tools (e.g., email, wikis, blogs, task lists, bulletin boards, spreadsheets, shared calendars) to plan and track activities during a software development project;</w:t>
       </w:r>
     </w:p>
     <w:p>
@@ -90,17 +111,29 @@
           <w:ilvl w:val="0"/>
           <w:numId w:val="1"/>
         </w:numPr>
-      </w:pPr>
-      <w:r>
+        <w:rPr>
+          <w:sz w:val="20"/>
+        </w:rPr>
+      </w:pPr>
+      <w:r>
+        <w:rPr>
+          <w:sz w:val="20"/>
+        </w:rPr>
         <w:t>U</w:t>
       </w:r>
       <w:r>
+        <w:rPr>
+          <w:sz w:val="20"/>
+        </w:rPr>
         <w:t>se project management tools (e.g., Gantt chart, PERT chart) and time management tools (e.g., organizer, calendar) to help develop a software project;</w:t>
       </w:r>
     </w:p>
     <w:p>
       <w:pPr>
         <w:pStyle w:val="NoSpacing"/>
+        <w:rPr>
+          <w:sz w:val="20"/>
+        </w:rPr>
       </w:pPr>
     </w:p>
     <w:p>
@@ -126,14 +159,21 @@
           <w:ilvl w:val="0"/>
           <w:numId w:val="2"/>
         </w:numPr>
-      </w:pPr>
-      <w:r>
+        <w:rPr>
+          <w:sz w:val="20"/>
+        </w:rPr>
+      </w:pPr>
+      <w:r>
+        <w:rPr>
+          <w:sz w:val="20"/>
+        </w:rPr>
         <w:t xml:space="preserve">Website: </w:t>
       </w:r>
       <w:hyperlink r:id="rId7" w:history="1">
         <w:r>
           <w:rPr>
             <w:rStyle w:val="Hyperlink"/>
+            <w:sz w:val="20"/>
           </w:rPr>
           <w:t>https://github.com</w:t>
         </w:r>
@@ -146,14 +186,21 @@
           <w:ilvl w:val="0"/>
           <w:numId w:val="2"/>
         </w:numPr>
-      </w:pPr>
-      <w:r>
+        <w:rPr>
+          <w:sz w:val="20"/>
+        </w:rPr>
+      </w:pPr>
+      <w:r>
+        <w:rPr>
+          <w:sz w:val="20"/>
+        </w:rPr>
         <w:t xml:space="preserve">TOS: </w:t>
       </w:r>
       <w:hyperlink r:id="rId8" w:history="1">
         <w:r>
           <w:rPr>
             <w:rStyle w:val="Hyperlink"/>
+            <w:sz w:val="20"/>
           </w:rPr>
           <w:t>https://help.github.com/articles/github-terms-of-service/</w:t>
         </w:r>
@@ -166,14 +213,21 @@
           <w:ilvl w:val="0"/>
           <w:numId w:val="2"/>
         </w:numPr>
-      </w:pPr>
-      <w:r>
+        <w:rPr>
+          <w:sz w:val="20"/>
+        </w:rPr>
+      </w:pPr>
+      <w:r>
+        <w:rPr>
+          <w:sz w:val="20"/>
+        </w:rPr>
         <w:t xml:space="preserve">Privacy: </w:t>
       </w:r>
       <w:hyperlink r:id="rId9" w:history="1">
         <w:r>
           <w:rPr>
             <w:rStyle w:val="Hyperlink"/>
+            <w:sz w:val="20"/>
           </w:rPr>
           <w:t>https://help.github.com/articles/github-privacy-statement/</w:t>
         </w:r>
@@ -182,16 +236,17 @@
     <w:p>
       <w:pPr>
         <w:pStyle w:val="NoSpacing"/>
-      </w:pPr>
-    </w:p>
-    <w:p>
-      <w:pPr>
-        <w:pStyle w:val="NoSpacing"/>
-      </w:pPr>
-    </w:p>
-    <w:p>
-      <w:pPr>
-        <w:pStyle w:val="NoSpacing"/>
+        <w:rPr>
+          <w:sz w:val="20"/>
+        </w:rPr>
+      </w:pPr>
+    </w:p>
+    <w:p>
+      <w:pPr>
+        <w:pStyle w:val="NoSpacing"/>
+        <w:rPr>
+          <w:sz w:val="20"/>
+        </w:rPr>
       </w:pPr>
     </w:p>
     <w:p>
@@ -456,11 +511,6 @@
       </w:pPr>
     </w:p>
     <w:p>
-      <w:r>
-        <w:br w:type="page"/>
-      </w:r>
-    </w:p>
-    <w:p>
       <w:pPr>
         <w:pStyle w:val="NoSpacing"/>
         <w:numPr>
@@ -470,7 +520,6 @@
         <w:ind w:left="360"/>
       </w:pPr>
       <w:r>
-        <w:lastRenderedPageBreak/>
         <w:t xml:space="preserve">Review the </w:t>
       </w:r>
       <w:proofErr w:type="spellStart"/>
@@ -569,23 +618,119 @@
         <w:ind w:left="360"/>
       </w:pPr>
       <w:r>
+        <w:rPr>
+          <w:noProof/>
+          <w:sz w:val="20"/>
+        </w:rPr>
+        <mc:AlternateContent>
+          <mc:Choice Requires="wps">
+            <w:drawing>
+              <wp:anchor distT="45720" distB="45720" distL="114300" distR="114300" simplePos="0" relativeHeight="251659264" behindDoc="0" locked="0" layoutInCell="1" allowOverlap="1" wp14:anchorId="535551B6" wp14:editId="0E3C3155">
+                <wp:simplePos x="0" y="0"/>
+                <wp:positionH relativeFrom="margin">
+                  <wp:align>left</wp:align>
+                </wp:positionH>
+                <wp:positionV relativeFrom="paragraph">
+                  <wp:posOffset>455295</wp:posOffset>
+                </wp:positionV>
+                <wp:extent cx="5553075" cy="1404620"/>
+                <wp:effectExtent l="0" t="0" r="9525" b="0"/>
+                <wp:wrapNone/>
+                <wp:docPr id="217" name="Text Box 2"/>
+                <wp:cNvGraphicFramePr>
+                  <a:graphicFrameLocks xmlns:a="http://schemas.openxmlformats.org/drawingml/2006/main"/>
+                </wp:cNvGraphicFramePr>
+                <a:graphic xmlns:a="http://schemas.openxmlformats.org/drawingml/2006/main">
+                  <a:graphicData uri="http://schemas.microsoft.com/office/word/2010/wordprocessingShape">
+                    <wps:wsp>
+                      <wps:cNvSpPr txBox="1">
+                        <a:spLocks noChangeArrowheads="1"/>
+                      </wps:cNvSpPr>
+                      <wps:spPr bwMode="auto">
+                        <a:xfrm>
+                          <a:off x="0" y="0"/>
+                          <a:ext cx="5553075" cy="1404620"/>
+                        </a:xfrm>
+                        <a:prstGeom prst="rect">
+                          <a:avLst/>
+                        </a:prstGeom>
+                        <a:solidFill>
+                          <a:srgbClr val="FFFFFF"/>
+                        </a:solidFill>
+                        <a:ln w="9525">
+                          <a:noFill/>
+                          <a:miter lim="800000"/>
+                          <a:headEnd/>
+                          <a:tailEnd/>
+                        </a:ln>
+                      </wps:spPr>
+                      <wps:txbx>
+                        <w:txbxContent>
+                          <w:p>
+                            <w:pPr>
+                              <w:rPr>
+                                <w:b/>
+                              </w:rPr>
+                            </w:pPr>
+                            <w:r>
+                              <w:rPr>
+                                <w:b/>
+                              </w:rPr>
+                              <w:t>NOTE: Complete questions for Level 2 &amp; Level 3 using the on-line version of this Module.</w:t>
+                            </w:r>
+                          </w:p>
+                        </w:txbxContent>
+                      </wps:txbx>
+                      <wps:bodyPr rot="0" vert="horz" wrap="square" lIns="91440" tIns="45720" rIns="91440" bIns="45720" anchor="t" anchorCtr="0">
+                        <a:spAutoFit/>
+                      </wps:bodyPr>
+                    </wps:wsp>
+                  </a:graphicData>
+                </a:graphic>
+                <wp14:sizeRelH relativeFrom="margin">
+                  <wp14:pctWidth>0</wp14:pctWidth>
+                </wp14:sizeRelH>
+                <wp14:sizeRelV relativeFrom="margin">
+                  <wp14:pctHeight>20000</wp14:pctHeight>
+                </wp14:sizeRelV>
+              </wp:anchor>
+            </w:drawing>
+          </mc:Choice>
+          <mc:Fallback>
+            <w:pict>
+              <v:shapetype w14:anchorId="535551B6" id="_x0000_t202" coordsize="21600,21600" o:spt="202" path="m,l,21600r21600,l21600,xe">
+                <v:stroke joinstyle="miter"/>
+                <v:path gradientshapeok="t" o:connecttype="rect"/>
+              </v:shapetype>
+              <v:shape id="Text Box 2" o:spid="_x0000_s1026" type="#_x0000_t202" style="position:absolute;left:0;text-align:left;margin-left:0;margin-top:35.85pt;width:437.25pt;height:110.6pt;z-index:251659264;visibility:visible;mso-wrap-style:square;mso-width-percent:0;mso-height-percent:200;mso-wrap-distance-left:9pt;mso-wrap-distance-top:3.6pt;mso-wrap-distance-right:9pt;mso-wrap-distance-bottom:3.6pt;mso-position-horizontal:left;mso-position-horizontal-relative:margin;mso-position-vertical:absolute;mso-position-vertical-relative:text;mso-width-percent:0;mso-height-percent:200;mso-width-relative:margin;mso-height-relative:margin;v-text-anchor:top" o:gfxdata="UEsDBBQABgAIAAAAIQC2gziS/gAAAOEBAAATAAAAW0NvbnRlbnRfVHlwZXNdLnhtbJSRQU7DMBBF&#10;90jcwfIWJU67QAgl6YK0S0CoHGBkTxKLZGx5TGhvj5O2G0SRWNoz/78nu9wcxkFMGNg6quQqL6RA&#10;0s5Y6ir5vt9lD1JwBDIwOMJKHpHlpr69KfdHjyxSmriSfYz+USnWPY7AufNIadK6MEJMx9ApD/oD&#10;OlTrorhX2lFEilmcO2RdNtjC5xDF9pCuTyYBB5bi6bQ4syoJ3g9WQ0ymaiLzg5KdCXlKLjvcW893&#10;SUOqXwnz5DrgnHtJTxOsQfEKIT7DmDSUCaxw7Rqn8787ZsmRM9e2VmPeBN4uqYvTtW7jvijg9N/y&#10;JsXecLq0q+WD6m8AAAD//wMAUEsDBBQABgAIAAAAIQA4/SH/1gAAAJQBAAALAAAAX3JlbHMvLnJl&#10;bHOkkMFqwzAMhu+DvYPRfXGawxijTi+j0GvpHsDYimMaW0Yy2fr2M4PBMnrbUb/Q94l/f/hMi1qR&#10;JVI2sOt6UJgd+ZiDgffL8ekFlFSbvV0oo4EbChzGx4f9GRdb25HMsYhqlCwG5lrLq9biZkxWOiqY&#10;22YiTra2kYMu1l1tQD30/bPm3wwYN0x18gb45AdQl1tp5j/sFB2T0FQ7R0nTNEV3j6o9feQzro1i&#10;OWA14Fm+Q8a1a8+Bvu/d/dMb2JY5uiPbhG/ktn4cqGU/er3pcvwCAAD//wMAUEsDBBQABgAIAAAA&#10;IQDakaoyIQIAAB4EAAAOAAAAZHJzL2Uyb0RvYy54bWysU11v2yAUfZ+0/4B4X+x4cdNacaouXaZJ&#10;3YfU7gdgjGM04DIgsbNfvwtO06h7m8YDAu7lcO65h9XtqBU5COclmJrOZzklwnBopdnV9MfT9t01&#10;JT4w0zIFRtT0KDy9Xb99sxpsJQroQbXCEQQxvhpsTfsQbJVlnvdCMz8DKwwGO3CaBdy6XdY6NiC6&#10;VlmR51fZAK61DrjwHk/vpyBdJ/yuEzx86zovAlE1RW4hzS7NTZyz9YpVO8dsL/mJBvsHFppJg4+e&#10;oe5ZYGTv5F9QWnIHHrow46Az6DrJRaoBq5nnr6p57JkVqRYUx9uzTP7/wfKvh++OyLamxXxJiWEa&#10;m/QkxkA+wEiKqM9gfYVpjxYTw4jH2OdUq7cPwH96YmDTM7MTd87B0AvWIr95vJldXJ1wfARphi/Q&#10;4jNsHyABjZ3TUTyUgyA69ul47k2kwvGwLMv3+bKkhGNsvsgXV0XqXsaq5+vW+fBJgCZxUVOHzU/w&#10;7PDgQ6TDqueU+JoHJdutVCpt3K7ZKEcODI2yTSNV8CpNGTLU9KYsyoRsIN5PHtIyoJGV1DW9zuOY&#10;rBXl+GjalBKYVNMamShz0idKMokTxmbExChaA+0RlXIwGRY/GC56cL8pGdCsNfW/9swJStRng2rf&#10;zBeL6O60WZRLlIa4y0hzGWGGI1RNAyXTchPSj0g62DvsylYmvV6YnLiiCZOMpw8TXX65T1kv33r9&#10;BwAA//8DAFBLAwQUAAYACAAAACEA6AW6O90AAAAHAQAADwAAAGRycy9kb3ducmV2LnhtbEyPzU7D&#10;MBCE70i8g7VI3KjTiJI2ZFNVVFw4IFGQ4OjGmzjCf7LdNLw95kSPoxnNfNNsZ6PZRCGOziIsFwUw&#10;sp2Tox0QPt6f79bAYhJWCu0sIfxQhG17fdWIWrqzfaPpkAaWS2ysBYJKydecx06REXHhPNns9S4Y&#10;kbIMA5dBnHO50bwsigduxGjzghKenhR134eTQfg0apT78PrVSz3tX/rdys/BI97ezLtHYInm9B+G&#10;P/yMDm1mOrqTlZFphHwkIVTLClh219X9CtgRodyUG+Btwy/5218AAAD//wMAUEsBAi0AFAAGAAgA&#10;AAAhALaDOJL+AAAA4QEAABMAAAAAAAAAAAAAAAAAAAAAAFtDb250ZW50X1R5cGVzXS54bWxQSwEC&#10;LQAUAAYACAAAACEAOP0h/9YAAACUAQAACwAAAAAAAAAAAAAAAAAvAQAAX3JlbHMvLnJlbHNQSwEC&#10;LQAUAAYACAAAACEA2pGqMiECAAAeBAAADgAAAAAAAAAAAAAAAAAuAgAAZHJzL2Uyb0RvYy54bWxQ&#10;SwECLQAUAAYACAAAACEA6AW6O90AAAAHAQAADwAAAAAAAAAAAAAAAAB7BAAAZHJzL2Rvd25yZXYu&#10;eG1sUEsFBgAAAAAEAAQA8wAAAIUFAAAAAA==&#10;" stroked="f">
+                <v:textbox style="mso-fit-shape-to-text:t">
+                  <w:txbxContent>
+                    <w:p>
+                      <w:pPr>
+                        <w:rPr>
+                          <w:b/>
+                        </w:rPr>
+                      </w:pPr>
+                      <w:r>
+                        <w:rPr>
+                          <w:b/>
+                        </w:rPr>
+                        <w:t>NOTE: Complete questions for Level 2 &amp; Level 3 using the on-line version of this Module.</w:t>
+                      </w:r>
+                    </w:p>
+                  </w:txbxContent>
+                </v:textbox>
+                <w10:wrap anchorx="margin"/>
+              </v:shape>
+            </w:pict>
+          </mc:Fallback>
+        </mc:AlternateContent>
+      </w:r>
+      <w:r>
         <w:t>Explain how a “Privacy Policy” is different from a “Terms of Service” agreement.</w:t>
       </w:r>
-    </w:p>
-    <w:p>
-      <w:pPr>
-        <w:pStyle w:val="NoSpacing"/>
-      </w:pPr>
-    </w:p>
-    <w:p>
-      <w:pPr>
-        <w:pStyle w:val="NoSpacing"/>
-      </w:pPr>
-    </w:p>
-    <w:p>
-      <w:pPr>
-        <w:pStyle w:val="NoSpacing"/>
-      </w:pPr>
+      <w:bookmarkStart w:id="0" w:name="_GoBack"/>
+      <w:bookmarkEnd w:id="0"/>
     </w:p>
     <w:p>
       <w:pPr>
@@ -600,6 +745,7 @@
           <w:b/>
           <w:u w:val="single"/>
         </w:rPr>
+        <w:lastRenderedPageBreak/>
         <w:t xml:space="preserve">Level </w:t>
       </w:r>
       <w:r>
@@ -977,6 +1123,9 @@
       </w:pPr>
       <w:r>
         <w:t>Your Name</w:t>
+      </w:r>
+      <w:r>
+        <w:t xml:space="preserve"> </w:t>
       </w:r>
     </w:p>
     <w:p>
@@ -1347,8 +1496,6 @@
       <w:r>
         <w:br/>
       </w:r>
-      <w:bookmarkStart w:id="0" w:name="_GoBack"/>
-      <w:bookmarkEnd w:id="0"/>
     </w:p>
     <w:sectPr>
       <w:headerReference w:type="default" r:id="rId16"/>
